--- a/tests/resources/Saved/21CRB01437_Traffic Judgment Entry.docx
+++ b/tests/resources/Saved/21CRB01437_Traffic Judgment Entry.docx
@@ -160,54 +160,64 @@
           <w:szCs w:val="20"/>
         </w:rPr>
       </w:pPr>
-      <w:r>
-        <w:rPr>
-          <w:rFonts w:ascii="Palatino Linotype" w:hAnsi="Palatino Linotype"/>
-          <w:sz w:val="20"/>
-          <w:szCs w:val="20"/>
-        </w:rPr>
-        <w:t>vs.</w:t>
-      </w:r>
-      <w:r>
-        <w:rPr>
-          <w:rFonts w:ascii="Palatino Linotype" w:hAnsi="Palatino Linotype"/>
-          <w:sz w:val="20"/>
-          <w:szCs w:val="20"/>
-        </w:rPr>
-        <w:tab/>
-      </w:r>
-      <w:r>
-        <w:rPr>
-          <w:rFonts w:ascii="Palatino Linotype" w:hAnsi="Palatino Linotype"/>
-          <w:sz w:val="20"/>
-          <w:szCs w:val="20"/>
-        </w:rPr>
-        <w:tab/>
-      </w:r>
-      <w:r>
-        <w:rPr>
-          <w:rFonts w:ascii="Palatino Linotype" w:hAnsi="Palatino Linotype"/>
-          <w:sz w:val="20"/>
-          <w:szCs w:val="20"/>
-        </w:rPr>
-        <w:tab/>
-      </w:r>
-      <w:r>
-        <w:rPr>
-          <w:rFonts w:ascii="Palatino Linotype" w:hAnsi="Palatino Linotype"/>
-          <w:sz w:val="20"/>
-          <w:szCs w:val="20"/>
-        </w:rPr>
-        <w:tab/>
-      </w:r>
-      <w:r>
-        <w:rPr>
-          <w:rFonts w:ascii="Palatino Linotype" w:hAnsi="Palatino Linotype"/>
-          <w:sz w:val="20"/>
-          <w:szCs w:val="20"/>
-        </w:rPr>
-        <w:tab/>
-        <w:t xml:space="preserve">CASE NO</w:t>
+      <w:proofErr w:type="gramStart"/>
+      <w:r>
+        <w:rPr>
+          <w:rFonts w:ascii="Palatino Linotype" w:hAnsi="Palatino Linotype"/>
+          <w:sz w:val="20"/>
+          <w:szCs w:val="20"/>
+        </w:rPr>
+        <w:t>vs</w:t>
+      </w:r>
+      <w:proofErr w:type="gramEnd"/>
+      <w:r>
+        <w:rPr>
+          <w:rFonts w:ascii="Palatino Linotype" w:hAnsi="Palatino Linotype"/>
+          <w:sz w:val="20"/>
+          <w:szCs w:val="20"/>
+        </w:rPr>
+        <w:t>.</w:t>
+      </w:r>
+      <w:r>
+        <w:rPr>
+          <w:rFonts w:ascii="Palatino Linotype" w:hAnsi="Palatino Linotype"/>
+          <w:sz w:val="20"/>
+          <w:szCs w:val="20"/>
+        </w:rPr>
+        <w:tab/>
+      </w:r>
+      <w:r>
+        <w:rPr>
+          <w:rFonts w:ascii="Palatino Linotype" w:hAnsi="Palatino Linotype"/>
+          <w:sz w:val="20"/>
+          <w:szCs w:val="20"/>
+        </w:rPr>
+        <w:tab/>
+      </w:r>
+      <w:r>
+        <w:rPr>
+          <w:rFonts w:ascii="Palatino Linotype" w:hAnsi="Palatino Linotype"/>
+          <w:sz w:val="20"/>
+          <w:szCs w:val="20"/>
+        </w:rPr>
+        <w:tab/>
+      </w:r>
+      <w:r>
+        <w:rPr>
+          <w:rFonts w:ascii="Palatino Linotype" w:hAnsi="Palatino Linotype"/>
+          <w:sz w:val="20"/>
+          <w:szCs w:val="20"/>
+        </w:rPr>
+        <w:tab/>
+      </w:r>
+      <w:r>
+        <w:rPr>
+          <w:rFonts w:ascii="Palatino Linotype" w:hAnsi="Palatino Linotype"/>
+          <w:sz w:val="20"/>
+          <w:szCs w:val="20"/>
+        </w:rPr>
+        <w:tab/>
+        <w:t>CASE NO</w:t>
       </w:r>
       <w:r>
         <w:rPr>
@@ -382,6 +392,7 @@
           <w:szCs w:val="20"/>
         </w:rPr>
       </w:pPr>
+      <w:proofErr w:type="gramStart"/>
       <w:r>
         <w:rPr>
           <w:rFonts w:ascii="Palatino Linotype" w:hAnsi="Palatino Linotype"/>
@@ -390,6 +401,7 @@
         </w:rPr>
         <w:t>Defendant.</w:t>
       </w:r>
+      <w:proofErr w:type="gramEnd"/>
       <w:r>
         <w:rPr>
           <w:rFonts w:ascii="Palatino Linotype" w:hAnsi="Palatino Linotype"/>
@@ -550,7 +562,7 @@
           <w:sz w:val="20"/>
           <w:szCs w:val="20"/>
         </w:rPr>
-        <w:t xml:space="preserve"> for arraignment on December 22, 2021. </w:t>
+        <w:t xml:space="preserve"> for arraignment on December 26, 2021. </w:t>
       </w:r>
       <w:r>
         <w:rPr>
@@ -1162,7 +1174,7 @@
                 <w:sz w:val="20"/>
                 <w:szCs w:val="20"/>
               </w:rPr>
-              <w:t xml:space="preserve">0</w:t>
+              <w:t xml:space="preserve">60</w:t>
             </w:r>
           </w:p>
         </w:tc>
@@ -1273,6 +1285,190 @@
                 <w:sz w:val="20"/>
                 <w:szCs w:val="20"/>
               </w:rPr>
+              <w:t xml:space="preserve">25</w:t>
+            </w:r>
+          </w:p>
+        </w:tc>
+      </w:tr>
+      <w:tr>
+        <w:trPr>
+          <w:jc w:val="center"/>
+        </w:trPr>
+        <w:tc>
+          <w:tcPr>
+            <w:tcW w:w="1801" w:type="dxa"/>
+          </w:tcPr>
+          <w:p>
+            <w:pPr>
+              <w:tabs>
+                <w:tab w:val="left" w:pos="-1080"/>
+                <w:tab w:val="left" w:pos="-720"/>
+                <w:tab w:val="left" w:pos="0"/>
+                <w:tab w:val="left" w:pos="720"/>
+                <w:tab w:val="left" w:pos="1440"/>
+                <w:tab w:val="left" w:pos="2160"/>
+                <w:tab w:val="left" w:pos="2880"/>
+                <w:tab w:val="left" w:pos="3600"/>
+                <w:tab w:val="left" w:pos="4320"/>
+                <w:tab w:val="left" w:pos="4680"/>
+              </w:tabs>
+              <w:rPr>
+                <w:rFonts w:ascii="Palatino Linotype" w:hAnsi="Palatino Linotype"/>
+                <w:b/>
+                <w:bCs/>
+                <w:sz w:val="20"/>
+                <w:szCs w:val="20"/>
+              </w:rPr>
+            </w:pPr>
+            <w:r>
+              <w:rPr>
+                <w:rFonts w:ascii="Palatino Linotype" w:hAnsi="Palatino Linotype"/>
+                <w:b/>
+                <w:bCs/>
+                <w:sz w:val="20"/>
+                <w:szCs w:val="20"/>
+              </w:rPr>
+              <w:t>Jail Days</w:t>
+            </w:r>
+          </w:p>
+        </w:tc>
+        <w:tc>
+          <w:tcPr>
+            <w:tcW w:w="3289" w:type="dxa"/>
+          </w:tcPr>
+          <w:p>
+            <w:pPr>
+              <w:tabs>
+                <w:tab w:val="left" w:pos="-1080"/>
+                <w:tab w:val="left" w:pos="-720"/>
+                <w:tab w:val="left" w:pos="0"/>
+                <w:tab w:val="left" w:pos="720"/>
+                <w:tab w:val="left" w:pos="1440"/>
+                <w:tab w:val="left" w:pos="2160"/>
+                <w:tab w:val="left" w:pos="2880"/>
+                <w:tab w:val="left" w:pos="3600"/>
+                <w:tab w:val="left" w:pos="4320"/>
+                <w:tab w:val="left" w:pos="4680"/>
+              </w:tabs>
+              <w:rPr>
+                <w:rFonts w:ascii="Palatino Linotype" w:hAnsi="Palatino Linotype"/>
+                <w:b/>
+                <w:bCs/>
+                <w:sz w:val="20"/>
+                <w:szCs w:val="20"/>
+              </w:rPr>
+            </w:pPr>
+            <w:r>
+              <w:rPr>
+                <w:rFonts w:ascii="Palatino Linotype" w:hAnsi="Palatino Linotype"/>
+                <w:b/>
+                <w:bCs/>
+                <w:sz w:val="20"/>
+                <w:szCs w:val="20"/>
+              </w:rPr>
+              <w:t xml:space="preserve">5</w:t>
+            </w:r>
+          </w:p>
+        </w:tc>
+      </w:tr>
+      <w:tr>
+        <w:trPr>
+          <w:jc w:val="center"/>
+        </w:trPr>
+        <w:tc>
+          <w:tcPr>
+            <w:tcW w:w="1801" w:type="dxa"/>
+          </w:tcPr>
+          <w:p>
+            <w:pPr>
+              <w:tabs>
+                <w:tab w:val="left" w:pos="-1080"/>
+                <w:tab w:val="left" w:pos="-720"/>
+                <w:tab w:val="left" w:pos="0"/>
+                <w:tab w:val="left" w:pos="720"/>
+                <w:tab w:val="left" w:pos="1440"/>
+                <w:tab w:val="left" w:pos="2160"/>
+                <w:tab w:val="left" w:pos="2880"/>
+                <w:tab w:val="left" w:pos="3600"/>
+                <w:tab w:val="left" w:pos="4320"/>
+                <w:tab w:val="left" w:pos="4680"/>
+              </w:tabs>
+              <w:rPr>
+                <w:rFonts w:ascii="Palatino Linotype" w:hAnsi="Palatino Linotype"/>
+                <w:b/>
+                <w:bCs/>
+                <w:sz w:val="20"/>
+                <w:szCs w:val="20"/>
+              </w:rPr>
+            </w:pPr>
+            <w:r>
+              <w:rPr>
+                <w:rFonts w:ascii="Palatino Linotype" w:hAnsi="Palatino Linotype"/>
+                <w:b/>
+                <w:bCs/>
+                <w:sz w:val="20"/>
+                <w:szCs w:val="20"/>
+              </w:rPr>
+              <w:t>Jail Days</w:t>
+            </w:r>
+            <w:r>
+              <w:rPr>
+                <w:rFonts w:ascii="Palatino Linotype" w:hAnsi="Palatino Linotype"/>
+                <w:b/>
+                <w:bCs/>
+                <w:sz w:val="20"/>
+                <w:szCs w:val="20"/>
+              </w:rPr>
+              <w:t xml:space="preserve"> </w:t>
+            </w:r>
+            <w:r>
+              <w:rPr>
+                <w:rFonts w:ascii="Palatino Linotype" w:hAnsi="Palatino Linotype"/>
+                <w:b/>
+                <w:bCs/>
+                <w:sz w:val="20"/>
+                <w:szCs w:val="20"/>
+              </w:rPr>
+              <w:t>Suspended</w:t>
+            </w:r>
+          </w:p>
+        </w:tc>
+        <w:tc>
+          <w:tcPr>
+            <w:tcW w:w="3289" w:type="dxa"/>
+          </w:tcPr>
+          <w:p>
+            <w:pPr>
+              <w:tabs>
+                <w:tab w:val="left" w:pos="-1080"/>
+                <w:tab w:val="left" w:pos="-720"/>
+                <w:tab w:val="left" w:pos="0"/>
+                <w:tab w:val="left" w:pos="720"/>
+                <w:tab w:val="left" w:pos="1440"/>
+                <w:tab w:val="left" w:pos="2160"/>
+                <w:tab w:val="left" w:pos="2880"/>
+                <w:tab w:val="left" w:pos="3600"/>
+                <w:tab w:val="left" w:pos="4320"/>
+                <w:tab w:val="left" w:pos="4680"/>
+              </w:tabs>
+              <w:rPr>
+                <w:rFonts w:ascii="Palatino Linotype" w:hAnsi="Palatino Linotype"/>
+                <w:b/>
+                <w:bCs/>
+                <w:sz w:val="20"/>
+                <w:szCs w:val="20"/>
+              </w:rPr>
+            </w:pPr>
+            <w:bookmarkStart w:id="0" w:name="_GoBack"/>
+            <w:bookmarkEnd w:id="0"/>
+            <w:r>
+              <w:rPr>
+                <w:rFonts w:ascii="Palatino Linotype" w:hAnsi="Palatino Linotype"/>
+                <w:b/>
+                <w:bCs/>
+                <w:sz w:val="20"/>
+                <w:szCs w:val="20"/>
+              </w:rPr>
               <w:t xml:space="preserve">0</w:t>
             </w:r>
           </w:p>
@@ -1302,6 +1498,7 @@
           <w:szCs w:val="20"/>
         </w:rPr>
       </w:pPr>
+      <w:proofErr w:type="gramStart"/>
       <w:r>
         <w:rPr>
           <w:rFonts w:ascii="Palatino Linotype" w:hAnsi="Palatino Linotype"/>
@@ -1310,8 +1507,9 @@
           <w:sz w:val="20"/>
           <w:szCs w:val="20"/>
         </w:rPr>
-        <w:t xml:space="preserve">Fines and Costs.  </w:t>
-      </w:r>
+        <w:t xml:space="preserve">Fines and Costs.</w:t>
+      </w:r>
+      <w:proofErr w:type="gramEnd"/>
       <w:r>
         <w:rPr>
           <w:rFonts w:ascii="Palatino Linotype" w:hAnsi="Palatino Linotype"/>
@@ -1320,70 +1518,7 @@
           <w:sz w:val="20"/>
           <w:szCs w:val="20"/>
         </w:rPr>
-        <w:t xml:space="preserve"/>
-      </w:r>
-      <w:r>
-        <w:rPr>
-          <w:rFonts w:ascii="Palatino Linotype" w:hAnsi="Palatino Linotype"/>
-          <w:bCs/>
-          <w:sz w:val="20"/>
-          <w:szCs w:val="20"/>
-          <w:u w:val="single"/>
-        </w:rPr>
-        <w:t>Court costs are assessed for the highest degree charge in this</w:t>
-      </w:r>
-      <w:r>
-        <w:rPr>
-          <w:rFonts w:ascii="Palatino Linotype" w:hAnsi="Palatino Linotype"/>
-          <w:bCs/>
-          <w:sz w:val="20"/>
-          <w:szCs w:val="20"/>
-          <w:u w:val="single"/>
-        </w:rPr>
-        <w:t xml:space="preserve"> case</w:t>
-      </w:r>
-      <w:r>
-        <w:rPr>
-          <w:rFonts w:ascii="Palatino Linotype" w:hAnsi="Palatino Linotype"/>
-          <w:bCs/>
-          <w:sz w:val="20"/>
-          <w:szCs w:val="20"/>
-        </w:rPr>
-        <w:t xml:space="preserve">.</w:t>
-      </w:r>
-      <w:r>
-        <w:rPr>
-          <w:rFonts w:ascii="Palatino Linotype" w:hAnsi="Palatino Linotype"/>
-          <w:bCs/>
-          <w:sz w:val="20"/>
-          <w:szCs w:val="20"/>
-        </w:rPr>
-        <w:t xml:space="preserve"> </w:t>
-      </w:r>
-      <w:r>
-        <w:rPr>
-          <w:rFonts w:ascii="Palatino Linotype" w:hAnsi="Palatino Linotype"/>
-          <w:bCs/>
-          <w:sz w:val="20"/>
-          <w:szCs w:val="20"/>
-        </w:rPr>
-        <w:t xml:space="preserve"/>
-      </w:r>
-      <w:r>
-        <w:rPr>
-          <w:rFonts w:ascii="Palatino Linotype" w:hAnsi="Palatino Linotype"/>
-          <w:sz w:val="20"/>
-          <w:szCs w:val="20"/>
-        </w:rPr>
-        <w:t xml:space="preserve">Having</w:t>
-      </w:r>
-      <w:r>
-        <w:rPr>
-          <w:rFonts w:ascii="Palatino Linotype" w:hAnsi="Palatino Linotype"/>
-          <w:sz w:val="20"/>
-          <w:szCs w:val="20"/>
-        </w:rPr>
-        <w:t xml:space="preserve"> been informed of the fines and costs owed, Defendant expressed an ability to pay </w:t>
+        <w:t xml:space="preserve">  </w:t>
       </w:r>
       <w:r>
         <w:rPr>
@@ -1393,15 +1528,70 @@
           <w:sz w:val="20"/>
           <w:szCs w:val="20"/>
         </w:rPr>
-        <w:t xml:space="preserve">forthwith</w:t>
-      </w:r>
-      <w:r>
-        <w:rPr>
-          <w:rFonts w:ascii="Palatino Linotype" w:hAnsi="Palatino Linotype"/>
-          <w:sz w:val="20"/>
-          <w:szCs w:val="20"/>
-        </w:rPr>
-        <w:t xml:space="preserve">. Absent further order the fines and costs shall be paid in full by </w:t>
+        <w:t xml:space="preserve"/>
+      </w:r>
+      <w:r>
+        <w:rPr>
+          <w:rFonts w:ascii="Palatino Linotype" w:hAnsi="Palatino Linotype"/>
+          <w:bCs/>
+          <w:sz w:val="20"/>
+          <w:szCs w:val="20"/>
+          <w:u w:val="single"/>
+        </w:rPr>
+        <w:t>Court costs are assessed for the highest degree charge in this</w:t>
+      </w:r>
+      <w:r>
+        <w:rPr>
+          <w:rFonts w:ascii="Palatino Linotype" w:hAnsi="Palatino Linotype"/>
+          <w:bCs/>
+          <w:sz w:val="20"/>
+          <w:szCs w:val="20"/>
+          <w:u w:val="single"/>
+        </w:rPr>
+        <w:t xml:space="preserve"> case</w:t>
+      </w:r>
+      <w:r>
+        <w:rPr>
+          <w:rFonts w:ascii="Palatino Linotype" w:hAnsi="Palatino Linotype"/>
+          <w:bCs/>
+          <w:sz w:val="20"/>
+          <w:szCs w:val="20"/>
+        </w:rPr>
+        <w:t xml:space="preserve">.</w:t>
+      </w:r>
+      <w:r>
+        <w:rPr>
+          <w:rFonts w:ascii="Palatino Linotype" w:hAnsi="Palatino Linotype"/>
+          <w:bCs/>
+          <w:sz w:val="20"/>
+          <w:szCs w:val="20"/>
+        </w:rPr>
+        <w:t xml:space="preserve"> </w:t>
+      </w:r>
+      <w:r>
+        <w:rPr>
+          <w:rFonts w:ascii="Palatino Linotype" w:hAnsi="Palatino Linotype"/>
+          <w:bCs/>
+          <w:sz w:val="20"/>
+          <w:szCs w:val="20"/>
+        </w:rPr>
+        <w:t xml:space="preserve"/>
+      </w:r>
+      <w:r>
+        <w:rPr>
+          <w:rFonts w:ascii="Palatino Linotype" w:hAnsi="Palatino Linotype"/>
+          <w:sz w:val="20"/>
+          <w:szCs w:val="20"/>
+        </w:rPr>
+        <w:t>Having</w:t>
+      </w:r>
+      <w:r>
+        <w:rPr>
+          <w:rFonts w:ascii="Palatino Linotype" w:hAnsi="Palatino Linotype"/>
+          <w:sz w:val="20"/>
+          <w:szCs w:val="20"/>
+        </w:rPr>
+        <w:t xml:space="preserve"> been informed of the fines and costs owed, Defendant expressed an ability to pay </w:t>
       </w:r>
       <w:r>
         <w:rPr>
@@ -1411,7 +1601,25 @@
           <w:sz w:val="20"/>
           <w:szCs w:val="20"/>
         </w:rPr>
-        <w:t xml:space="preserve">December 22, 2021</w:t>
+        <w:t xml:space="preserve">within 60 days</w:t>
+      </w:r>
+      <w:r>
+        <w:rPr>
+          <w:rFonts w:ascii="Palatino Linotype" w:hAnsi="Palatino Linotype"/>
+          <w:sz w:val="20"/>
+          <w:szCs w:val="20"/>
+        </w:rPr>
+        <w:t xml:space="preserve">. Absent further order the fines and costs shall be paid in full by </w:t>
+      </w:r>
+      <w:r>
+        <w:rPr>
+          <w:rFonts w:ascii="Palatino Linotype" w:hAnsi="Palatino Linotype"/>
+          <w:b/>
+          <w:bCs/>
+          <w:sz w:val="20"/>
+          <w:szCs w:val="20"/>
+        </w:rPr>
+        <w:t xml:space="preserve">March 01, 2022</w:t>
       </w:r>
       <w:r>
         <w:rPr>
@@ -1420,6 +1628,31 @@
           <w:szCs w:val="20"/>
         </w:rPr>
         <w:t xml:space="preserve">. </w:t>
+      </w:r>
+      <w:r>
+        <w:rPr>
+          <w:rFonts w:ascii="Palatino Linotype" w:hAnsi="Palatino Linotype"/>
+          <w:sz w:val="20"/>
+          <w:szCs w:val="20"/>
+        </w:rPr>
+        <w:t xml:space="preserve"/>
+      </w:r>
+      <w:r>
+        <w:rPr>
+          <w:rFonts w:ascii="Palatino Linotype" w:hAnsi="Palatino Linotype"/>
+          <w:sz w:val="20"/>
+          <w:szCs w:val="20"/>
+        </w:rPr>
+        <w:t>Defendant may complete community service hours to satisfy fines and costs at a rate of $10.00 per hour. All Community Service hours must be approved by the Office of Community Control</w:t>
+      </w:r>
+      <w:proofErr w:type="gramStart"/>
+      <w:r>
+        <w:rPr>
+          <w:rFonts w:ascii="Palatino Linotype" w:hAnsi="Palatino Linotype"/>
+          <w:sz w:val="20"/>
+          <w:szCs w:val="20"/>
+        </w:rPr>
+        <w:t>.</w:t>
       </w:r>
       <w:r>
         <w:rPr>
@@ -1568,7 +1801,7 @@
           <w:sz w:val="20"/>
           <w:szCs w:val="20"/>
         </w:rPr>
-        <w:t xml:space="preserve">____________________________________</w:t>
+        <w:t>____________________________________</w:t>
       </w:r>
     </w:p>
     <w:p>
@@ -1623,7 +1856,7 @@
           <w:sz w:val="20"/>
           <w:szCs w:val="20"/>
         </w:rPr>
-        <w:t xml:space="preserve">Marianne</w:t>
+        <w:t xml:space="preserve">Kyle</w:t>
       </w:r>
       <w:r>
         <w:rPr>
@@ -1639,7 +1872,7 @@
           <w:sz w:val="20"/>
           <w:szCs w:val="20"/>
         </w:rPr>
-        <w:t xml:space="preserve">Hemmeter</w:t>
+        <w:t xml:space="preserve">Rohrer</w:t>
       </w:r>
     </w:p>
     <w:p>
@@ -1706,7 +1939,7 @@
           <w:sz w:val="16"/>
           <w:szCs w:val="16"/>
         </w:rPr>
-        <w:t xml:space="preserve">___</w:t>
+        <w:t>___</w:t>
       </w:r>
       <w:r>
         <w:rPr>
@@ -1716,8 +1949,6 @@
         </w:rPr>
         <w:t xml:space="preserve"> on: </w:t>
       </w:r>
-      <w:bookmarkStart w:id="0" w:name="_GoBack"/>
-      <w:bookmarkEnd w:id="0"/>
       <w:r>
         <w:rPr>
           <w:rFonts w:ascii="Palatino Linotype" w:hAnsi="Palatino Linotype"/>

--- a/tests/resources/Saved/21CRB01437_Traffic Judgment Entry.docx
+++ b/tests/resources/Saved/21CRB01437_Traffic Judgment Entry.docx
@@ -562,7 +562,7 @@
           <w:sz w:val="20"/>
           <w:szCs w:val="20"/>
         </w:rPr>
-        <w:t xml:space="preserve"> for arraignment on December 26, 2021. </w:t>
+        <w:t xml:space="preserve"> for arraignment on January 05, 2022. </w:t>
       </w:r>
       <w:r>
         <w:rPr>
@@ -1174,7 +1174,7 @@
                 <w:sz w:val="20"/>
                 <w:szCs w:val="20"/>
               </w:rPr>
-              <w:t xml:space="preserve">60</w:t>
+              <w:t xml:space="preserve">0</w:t>
             </w:r>
           </w:p>
         </w:tc>
@@ -1285,7 +1285,7 @@
                 <w:sz w:val="20"/>
                 <w:szCs w:val="20"/>
               </w:rPr>
-              <w:t xml:space="preserve">25</w:t>
+              <w:t xml:space="preserve">0</w:t>
             </w:r>
           </w:p>
         </w:tc>
@@ -1366,7 +1366,7 @@
                 <w:sz w:val="20"/>
                 <w:szCs w:val="20"/>
               </w:rPr>
-              <w:t xml:space="preserve">5</w:t>
+              <w:t xml:space="preserve">None</w:t>
             </w:r>
           </w:p>
         </w:tc>
@@ -1459,8 +1459,6 @@
                 <w:szCs w:val="20"/>
               </w:rPr>
             </w:pPr>
-            <w:bookmarkStart w:id="0" w:name="_GoBack"/>
-            <w:bookmarkEnd w:id="0"/>
             <w:r>
               <w:rPr>
                 <w:rFonts w:ascii="Palatino Linotype" w:hAnsi="Palatino Linotype"/>
@@ -1469,7 +1467,7 @@
                 <w:sz w:val="20"/>
                 <w:szCs w:val="20"/>
               </w:rPr>
-              <w:t xml:space="preserve">0</w:t>
+              <w:t xml:space="preserve">None</w:t>
             </w:r>
           </w:p>
         </w:tc>
@@ -1601,7 +1599,7 @@
           <w:sz w:val="20"/>
           <w:szCs w:val="20"/>
         </w:rPr>
-        <w:t xml:space="preserve">within 60 days</w:t>
+        <w:t xml:space="preserve">forthwith</w:t>
       </w:r>
       <w:r>
         <w:rPr>
@@ -1619,7 +1617,7 @@
           <w:sz w:val="20"/>
           <w:szCs w:val="20"/>
         </w:rPr>
-        <w:t xml:space="preserve">March 01, 2022</w:t>
+        <w:t xml:space="preserve">January 05, 2022</w:t>
       </w:r>
       <w:r>
         <w:rPr>
@@ -1637,30 +1635,129 @@
         </w:rPr>
         <w:t xml:space="preserve"/>
       </w:r>
-      <w:r>
-        <w:rPr>
-          <w:rFonts w:ascii="Palatino Linotype" w:hAnsi="Palatino Linotype"/>
-          <w:sz w:val="20"/>
-          <w:szCs w:val="20"/>
-        </w:rPr>
-        <w:t>Defendant may complete community service hours to satisfy fines and costs at a rate of $10.00 per hour. All Community Service hours must be approved by the Office of Community Control</w:t>
-      </w:r>
+    </w:p>
+    <w:p>
+      <w:pPr>
+        <w:spacing w:line="276" w:lineRule="auto"/>
+        <w:jc w:val="both"/>
+        <w:rPr>
+          <w:rFonts w:ascii="Palatino Linotype" w:hAnsi="Palatino Linotype"/>
+          <w:sz w:val="20"/>
+          <w:szCs w:val="20"/>
+        </w:rPr>
+      </w:pPr>
+      <w:r>
+        <w:rPr>
+          <w:rFonts w:ascii="Palatino Linotype" w:hAnsi="Palatino Linotype"/>
+          <w:sz w:val="20"/>
+          <w:szCs w:val="20"/>
+        </w:rPr>
+        <w:t xml:space="preserve"/>
+      </w:r>
+    </w:p>
+    <w:p>
+      <w:pPr>
+        <w:spacing w:line="276" w:lineRule="auto"/>
+        <w:jc w:val="both"/>
+        <w:rPr>
+          <w:rFonts w:ascii="Palatino Linotype" w:hAnsi="Palatino Linotype"/>
+          <w:sz w:val="20"/>
+          <w:szCs w:val="20"/>
+        </w:rPr>
+      </w:pPr>
       <w:proofErr w:type="gramStart"/>
       <w:r>
         <w:rPr>
           <w:rFonts w:ascii="Palatino Linotype" w:hAnsi="Palatino Linotype"/>
-          <w:sz w:val="20"/>
-          <w:szCs w:val="20"/>
-        </w:rPr>
-        <w:t>.</w:t>
-      </w:r>
-      <w:r>
-        <w:rPr>
-          <w:rFonts w:ascii="Palatino Linotype" w:hAnsi="Palatino Linotype"/>
-          <w:sz w:val="20"/>
-          <w:szCs w:val="20"/>
-        </w:rPr>
-        <w:t xml:space="preserve"/>
+          <w:b/>
+          <w:bCs/>
+          <w:sz w:val="20"/>
+          <w:szCs w:val="20"/>
+        </w:rPr>
+        <w:t>Community Service.</w:t>
+      </w:r>
+      <w:proofErr w:type="gramEnd"/>
+      <w:r>
+        <w:rPr>
+          <w:rFonts w:ascii="Palatino Linotype" w:hAnsi="Palatino Linotype"/>
+          <w:b/>
+          <w:bCs/>
+          <w:sz w:val="20"/>
+          <w:szCs w:val="20"/>
+        </w:rPr>
+        <w:t xml:space="preserve">  </w:t>
+      </w:r>
+      <w:r>
+        <w:rPr>
+          <w:rFonts w:ascii="Palatino Linotype" w:hAnsi="Palatino Linotype"/>
+          <w:sz w:val="20"/>
+          <w:szCs w:val="20"/>
+        </w:rPr>
+        <w:t xml:space="preserve">Defendant </w:t>
+      </w:r>
+      <w:r>
+        <w:rPr>
+          <w:rFonts w:ascii="Palatino Linotype" w:hAnsi="Palatino Linotype"/>
+          <w:sz w:val="20"/>
+          <w:szCs w:val="20"/>
+        </w:rPr>
+        <w:t xml:space="preserve">shall </w:t>
+      </w:r>
+      <w:r>
+        <w:rPr>
+          <w:rFonts w:ascii="Palatino Linotype" w:hAnsi="Palatino Linotype"/>
+          <w:sz w:val="20"/>
+          <w:szCs w:val="20"/>
+        </w:rPr>
+        <w:t xml:space="preserve">complete </w:t>
+      </w:r>
+      <w:r>
+        <w:rPr>
+          <w:rFonts w:ascii="Palatino Linotype" w:hAnsi="Palatino Linotype"/>
+          <w:sz w:val="20"/>
+          <w:szCs w:val="20"/>
+        </w:rPr>
+        <w:t xml:space="preserve">25</w:t>
+      </w:r>
+      <w:r>
+        <w:rPr>
+          <w:rFonts w:ascii="Palatino Linotype" w:hAnsi="Palatino Linotype"/>
+          <w:sz w:val="20"/>
+          <w:szCs w:val="20"/>
+        </w:rPr>
+        <w:t xml:space="preserve"> hours of community service within </w:t>
+      </w:r>
+      <w:r>
+        <w:rPr>
+          <w:rFonts w:ascii="Palatino Linotype" w:hAnsi="Palatino Linotype"/>
+          <w:sz w:val="20"/>
+          <w:szCs w:val="20"/>
+        </w:rPr>
+        <w:t xml:space="preserve">30</w:t>
+      </w:r>
+      <w:r>
+        <w:rPr>
+          <w:rFonts w:ascii="Palatino Linotype" w:hAnsi="Palatino Linotype"/>
+          <w:sz w:val="20"/>
+          <w:szCs w:val="20"/>
+        </w:rPr>
+        <w:t xml:space="preserve"> days. Defendant shall show proof of completion of all completed hours to the Office of Community Control on or before </w:t>
+      </w:r>
+      <w:r>
+        <w:rPr>
+          <w:rFonts w:ascii="Palatino Linotype" w:hAnsi="Palatino Linotype"/>
+          <w:sz w:val="20"/>
+          <w:szCs w:val="20"/>
+        </w:rPr>
+        <w:t xml:space="preserve">January 04, 2022</w:t>
+      </w:r>
+      <w:r>
+        <w:rPr>
+          <w:rFonts w:ascii="Palatino Linotype" w:hAnsi="Palatino Linotype"/>
+          <w:sz w:val="20"/>
+          <w:szCs w:val="20"/>
+        </w:rPr>
+        <w:t xml:space="preserve">.  </w:t>
       </w:r>
     </w:p>
     <w:p>
@@ -1980,8 +2077,8 @@
       </w:pPr>
     </w:p>
     <w:sectPr>
-      <w:headerReference w:type="default" r:id="rId8"/>
-      <w:footerReference w:type="default" r:id="rId9"/>
+      <w:headerReference w:type="default" r:id="rId9"/>
+      <w:footerReference w:type="default" r:id="rId10"/>
       <w:pgSz w:w="12240" w:h="15840"/>
       <w:pgMar w:top="1440" w:right="1080" w:bottom="1440" w:left="1080" w:header="720" w:footer="720" w:gutter="0"/>
       <w:cols w:space="720"/>
@@ -1990,6 +2087,89 @@
     </w:sectPr>
   </w:body>
 </w:document>
+</file>
+
+<file path=word/comments.xml><?xml version="1.0" encoding="utf-8"?>
+<w:comments xmlns:wpc="http://schemas.microsoft.com/office/word/2010/wordprocessingCanvas" xmlns:mc="http://schemas.openxmlformats.org/markup-compatibility/2006" xmlns:o="urn:schemas-microsoft-com:office:office" xmlns:r="http://schemas.openxmlformats.org/officeDocument/2006/relationships" xmlns:m="http://schemas.openxmlformats.org/officeDocument/2006/math" xmlns:v="urn:schemas-microsoft-com:vml" xmlns:wp14="http://schemas.microsoft.com/office/word/2010/wordprocessingDrawing" xmlns:wp="http://schemas.openxmlformats.org/drawingml/2006/wordprocessingDrawing" xmlns:w10="urn:schemas-microsoft-com:office:word" xmlns:w="http://schemas.openxmlformats.org/wordprocessingml/2006/main" xmlns:w14="http://schemas.microsoft.com/office/word/2010/wordml" xmlns:wpg="http://schemas.microsoft.com/office/word/2010/wordprocessingGroup" xmlns:wpi="http://schemas.microsoft.com/office/word/2010/wordprocessingInk" xmlns:wne="http://schemas.microsoft.com/office/word/2006/wordml" xmlns:wps="http://schemas.microsoft.com/office/word/2010/wordprocessingShape" mc:Ignorable="w14 wp14">
+  <w:comment w:id="1" w:author="Amanda Bunner" w:date="2022-01-04T05:28:00Z" w:initials="AB">
+    <w:p>
+      <w:pPr>
+        <w:pStyle w:val="CommentText"/>
+      </w:pPr>
+      <w:r>
+        <w:rPr>
+          <w:rStyle w:val="CommentReference"/>
+        </w:rPr>
+        <w:annotationRef/>
+      </w:r>
+      <w:r>
+        <w:t>These should always appear together.</w:t>
+      </w:r>
+    </w:p>
+  </w:comment>
+  <w:comment w:id="2" w:author="Mandy Bunner" w:date="2022-01-04T05:28:00Z" w:initials="MB">
+    <w:p>
+      <w:r>
+        <w:rPr>
+          <w:rStyle w:val="CommentReference"/>
+        </w:rPr>
+        <w:annotationRef/>
+      </w:r>
+      <w:r>
+        <w:rPr>
+          <w:sz w:val="20"/>
+          <w:szCs w:val="20"/>
+        </w:rPr>
+        <w:t>Only if at least 2nd OVI and even then still optional</w:t>
+      </w:r>
+    </w:p>
+    <w:p>
+      <w:pPr>
+        <w:pStyle w:val="CommentText"/>
+      </w:pPr>
+    </w:p>
+  </w:comment>
+  <w:comment w:id="3" w:author="Mandy Bunner" w:date="2022-01-04T05:28:00Z" w:initials="MB">
+    <w:p>
+      <w:pPr>
+        <w:pStyle w:val="CommentText"/>
+      </w:pPr>
+      <w:r>
+        <w:rPr>
+          <w:rStyle w:val="CommentReference"/>
+        </w:rPr>
+        <w:annotationRef/>
+      </w:r>
+      <w:r>
+        <w:t>Per 2929.27(A</w:t>
+      </w:r>
+      <w:proofErr w:type="gramStart"/>
+      <w:r>
+        <w:t>)(</w:t>
+      </w:r>
+      <w:proofErr w:type="gramEnd"/>
+      <w:r>
+        <w:t>3), not to exceed 500 hours of M1, and 200 hours for M2-4</w:t>
+      </w:r>
+    </w:p>
+  </w:comment>
+  <w:comment w:id="4" w:author="Mandy Bunner" w:date="2022-01-04T05:28:00Z" w:initials="MB">
+    <w:p>
+      <w:pPr>
+        <w:pStyle w:val="CommentText"/>
+      </w:pPr>
+      <w:r>
+        <w:rPr>
+          <w:rStyle w:val="CommentReference"/>
+        </w:rPr>
+        <w:annotationRef/>
+      </w:r>
+      <w:r>
+        <w:t>Should just be a fillable box in the program</w:t>
+      </w:r>
+    </w:p>
+  </w:comment>
+</w:comments>
 </file>
 
 <file path=word/endnotes.xml><?xml version="1.0" encoding="utf-8"?>
@@ -2231,8 +2411,124 @@
       </w:rPr>
     </w:lvl>
   </w:abstractNum>
+  <w:abstractNum w:abstractNumId="1">
+    <w:nsid w:val="2E17566E"/>
+    <w:multiLevelType w:val="hybridMultilevel"/>
+    <w:tmpl w:val="00866CE6"/>
+    <w:lvl w:ilvl="0" w:tplc="04090001">
+      <w:start w:val="1"/>
+      <w:numFmt w:val="bullet"/>
+      <w:lvlText w:val=""/>
+      <w:lvlJc w:val="left"/>
+      <w:pPr>
+        <w:ind w:left="779" w:hanging="360"/>
+      </w:pPr>
+      <w:rPr>
+        <w:rFonts w:ascii="Symbol" w:hAnsi="Symbol" w:hint="default"/>
+      </w:rPr>
+    </w:lvl>
+    <w:lvl w:ilvl="1" w:tplc="04090003">
+      <w:start w:val="1"/>
+      <w:numFmt w:val="bullet"/>
+      <w:lvlText w:val="o"/>
+      <w:lvlJc w:val="left"/>
+      <w:pPr>
+        <w:ind w:left="1499" w:hanging="360"/>
+      </w:pPr>
+      <w:rPr>
+        <w:rFonts w:ascii="Courier New" w:hAnsi="Courier New" w:cs="Courier New" w:hint="default"/>
+      </w:rPr>
+    </w:lvl>
+    <w:lvl w:ilvl="2" w:tplc="04090005" w:tentative="1">
+      <w:start w:val="1"/>
+      <w:numFmt w:val="bullet"/>
+      <w:lvlText w:val=""/>
+      <w:lvlJc w:val="left"/>
+      <w:pPr>
+        <w:ind w:left="2219" w:hanging="360"/>
+      </w:pPr>
+      <w:rPr>
+        <w:rFonts w:ascii="Wingdings" w:hAnsi="Wingdings" w:hint="default"/>
+      </w:rPr>
+    </w:lvl>
+    <w:lvl w:ilvl="3" w:tplc="04090001" w:tentative="1">
+      <w:start w:val="1"/>
+      <w:numFmt w:val="bullet"/>
+      <w:lvlText w:val=""/>
+      <w:lvlJc w:val="left"/>
+      <w:pPr>
+        <w:ind w:left="2939" w:hanging="360"/>
+      </w:pPr>
+      <w:rPr>
+        <w:rFonts w:ascii="Symbol" w:hAnsi="Symbol" w:hint="default"/>
+      </w:rPr>
+    </w:lvl>
+    <w:lvl w:ilvl="4" w:tplc="04090003" w:tentative="1">
+      <w:start w:val="1"/>
+      <w:numFmt w:val="bullet"/>
+      <w:lvlText w:val="o"/>
+      <w:lvlJc w:val="left"/>
+      <w:pPr>
+        <w:ind w:left="3659" w:hanging="360"/>
+      </w:pPr>
+      <w:rPr>
+        <w:rFonts w:ascii="Courier New" w:hAnsi="Courier New" w:cs="Courier New" w:hint="default"/>
+      </w:rPr>
+    </w:lvl>
+    <w:lvl w:ilvl="5" w:tplc="04090005" w:tentative="1">
+      <w:start w:val="1"/>
+      <w:numFmt w:val="bullet"/>
+      <w:lvlText w:val=""/>
+      <w:lvlJc w:val="left"/>
+      <w:pPr>
+        <w:ind w:left="4379" w:hanging="360"/>
+      </w:pPr>
+      <w:rPr>
+        <w:rFonts w:ascii="Wingdings" w:hAnsi="Wingdings" w:hint="default"/>
+      </w:rPr>
+    </w:lvl>
+    <w:lvl w:ilvl="6" w:tplc="04090001" w:tentative="1">
+      <w:start w:val="1"/>
+      <w:numFmt w:val="bullet"/>
+      <w:lvlText w:val=""/>
+      <w:lvlJc w:val="left"/>
+      <w:pPr>
+        <w:ind w:left="5099" w:hanging="360"/>
+      </w:pPr>
+      <w:rPr>
+        <w:rFonts w:ascii="Symbol" w:hAnsi="Symbol" w:hint="default"/>
+      </w:rPr>
+    </w:lvl>
+    <w:lvl w:ilvl="7" w:tplc="04090003" w:tentative="1">
+      <w:start w:val="1"/>
+      <w:numFmt w:val="bullet"/>
+      <w:lvlText w:val="o"/>
+      <w:lvlJc w:val="left"/>
+      <w:pPr>
+        <w:ind w:left="5819" w:hanging="360"/>
+      </w:pPr>
+      <w:rPr>
+        <w:rFonts w:ascii="Courier New" w:hAnsi="Courier New" w:cs="Courier New" w:hint="default"/>
+      </w:rPr>
+    </w:lvl>
+    <w:lvl w:ilvl="8" w:tplc="04090005" w:tentative="1">
+      <w:start w:val="1"/>
+      <w:numFmt w:val="bullet"/>
+      <w:lvlText w:val=""/>
+      <w:lvlJc w:val="left"/>
+      <w:pPr>
+        <w:ind w:left="6539" w:hanging="360"/>
+      </w:pPr>
+      <w:rPr>
+        <w:rFonts w:ascii="Wingdings" w:hAnsi="Wingdings" w:hint="default"/>
+      </w:rPr>
+    </w:lvl>
+  </w:abstractNum>
   <w:num w:numId="1">
     <w:abstractNumId w:val="0"/>
+  </w:num>
+  <w:num w:numId="2">
+    <w:abstractNumId w:val="1"/>
   </w:num>
 </w:numbering>
 </file>
@@ -2551,6 +2847,49 @@
       <w:contextualSpacing/>
     </w:pPr>
   </w:style>
+  <w:style w:type="character" w:styleId="CommentReference">
+    <w:name w:val="annotation reference"/>
+    <w:basedOn w:val="DefaultParagraphFont"/>
+    <w:uiPriority w:val="99"/>
+    <w:semiHidden/>
+    <w:unhideWhenUsed/>
+    <w:rsid w:val="00A53114"/>
+    <w:rPr>
+      <w:sz w:val="16"/>
+      <w:szCs w:val="16"/>
+    </w:rPr>
+  </w:style>
+  <w:style w:type="paragraph" w:styleId="CommentText">
+    <w:name w:val="annotation text"/>
+    <w:basedOn w:val="Normal"/>
+    <w:link w:val="CommentTextChar"/>
+    <w:uiPriority w:val="99"/>
+    <w:unhideWhenUsed/>
+    <w:rsid w:val="00A53114"/>
+    <w:pPr>
+      <w:widowControl/>
+      <w:autoSpaceDE/>
+      <w:autoSpaceDN/>
+      <w:adjustRightInd/>
+    </w:pPr>
+    <w:rPr>
+      <w:rFonts w:asciiTheme="minorHAnsi" w:eastAsiaTheme="minorHAnsi" w:hAnsiTheme="minorHAnsi" w:cstheme="minorBidi"/>
+      <w:sz w:val="20"/>
+      <w:szCs w:val="20"/>
+    </w:rPr>
+  </w:style>
+  <w:style w:type="character" w:customStyle="1" w:styleId="CommentTextChar">
+    <w:name w:val="Comment Text Char"/>
+    <w:basedOn w:val="DefaultParagraphFont"/>
+    <w:link w:val="CommentText"/>
+    <w:uiPriority w:val="99"/>
+    <w:rsid w:val="00A53114"/>
+    <w:rPr>
+      <w:rFonts w:eastAsiaTheme="minorHAnsi"/>
+      <w:sz w:val="20"/>
+      <w:szCs w:val="20"/>
+    </w:rPr>
+  </w:style>
 </w:styles>
 </file>
 
@@ -2868,6 +3207,49 @@
       <w:contextualSpacing/>
     </w:pPr>
   </w:style>
+  <w:style w:type="character" w:styleId="CommentReference">
+    <w:name w:val="annotation reference"/>
+    <w:basedOn w:val="DefaultParagraphFont"/>
+    <w:uiPriority w:val="99"/>
+    <w:semiHidden/>
+    <w:unhideWhenUsed/>
+    <w:rsid w:val="00A53114"/>
+    <w:rPr>
+      <w:sz w:val="16"/>
+      <w:szCs w:val="16"/>
+    </w:rPr>
+  </w:style>
+  <w:style w:type="paragraph" w:styleId="CommentText">
+    <w:name w:val="annotation text"/>
+    <w:basedOn w:val="Normal"/>
+    <w:link w:val="CommentTextChar"/>
+    <w:uiPriority w:val="99"/>
+    <w:unhideWhenUsed/>
+    <w:rsid w:val="00A53114"/>
+    <w:pPr>
+      <w:widowControl/>
+      <w:autoSpaceDE/>
+      <w:autoSpaceDN/>
+      <w:adjustRightInd/>
+    </w:pPr>
+    <w:rPr>
+      <w:rFonts w:asciiTheme="minorHAnsi" w:eastAsiaTheme="minorHAnsi" w:hAnsiTheme="minorHAnsi" w:cstheme="minorBidi"/>
+      <w:sz w:val="20"/>
+      <w:szCs w:val="20"/>
+    </w:rPr>
+  </w:style>
+  <w:style w:type="character" w:customStyle="1" w:styleId="CommentTextChar">
+    <w:name w:val="Comment Text Char"/>
+    <w:basedOn w:val="DefaultParagraphFont"/>
+    <w:link w:val="CommentText"/>
+    <w:uiPriority w:val="99"/>
+    <w:rsid w:val="00A53114"/>
+    <w:rPr>
+      <w:rFonts w:eastAsiaTheme="minorHAnsi"/>
+      <w:sz w:val="20"/>
+      <w:szCs w:val="20"/>
+    </w:rPr>
+  </w:style>
 </w:styles>
 </file>
 
